--- a/doc/cps-20170524问题整理v1.2反馈.docx
+++ b/doc/cps-20170524问题整理v1.2反馈.docx
@@ -275,24 +275,23 @@
           <w:szCs w:val="24"/>
         </w:rPr>
       </w:pPr>
+    </w:p>
+    <w:p>
+      <w:pPr>
+        <w:rPr>
+          <w:rFonts w:hint="eastAsia" w:ascii="宋体" w:hAnsi="宋体"/>
+          <w:sz w:val="24"/>
+          <w:szCs w:val="24"/>
+        </w:rPr>
+      </w:pPr>
+    </w:p>
+    <w:p>
+      <w:pPr>
+        <w:rPr>
+          <w:rFonts w:hint="eastAsia"/>
+        </w:rPr>
+      </w:pPr>
       <w:bookmarkStart w:id="0" w:name="_GoBack"/>
-      <w:bookmarkEnd w:id="0"/>
-    </w:p>
-    <w:p>
-      <w:pPr>
-        <w:rPr>
-          <w:rFonts w:hint="eastAsia" w:ascii="宋体" w:hAnsi="宋体"/>
-          <w:sz w:val="24"/>
-          <w:szCs w:val="24"/>
-        </w:rPr>
-      </w:pPr>
-    </w:p>
-    <w:p>
-      <w:pPr>
-        <w:rPr>
-          <w:rFonts w:hint="eastAsia"/>
-        </w:rPr>
-      </w:pPr>
       <w:r>
         <w:rPr>
           <w:rFonts w:hint="eastAsia" w:ascii="宋体" w:hAnsi="宋体"/>
@@ -549,11 +548,6 @@
           <w:numId w:val="0"/>
         </w:numPr>
         <w:ind w:leftChars="0"/>
-        <w:rPr>
-          <w:rFonts w:hint="eastAsia"/>
-          <w:color w:val="FF0000"/>
-          <w:lang w:val="en-US" w:eastAsia="zh-CN"/>
-        </w:rPr>
       </w:pPr>
       <w:r>
         <w:drawing>
@@ -644,6 +638,112 @@
     </w:p>
     <w:p>
       <w:pPr>
+        <w:pStyle w:val="6"/>
+        <w:numPr>
+          <w:ilvl w:val="0"/>
+          <w:numId w:val="0"/>
+        </w:numPr>
+        <w:ind w:leftChars="0"/>
+        <w:rPr>
+          <w:rFonts w:hint="eastAsia"/>
+          <w:lang w:val="en-US" w:eastAsia="zh-CN"/>
+        </w:rPr>
+      </w:pPr>
+      <w:r>
+        <w:rPr>
+          <w:rFonts w:hint="eastAsia"/>
+          <w:lang w:val="en-US" w:eastAsia="zh-CN"/>
+        </w:rPr>
+        <w:t>每行加个编辑海报按钮，然后点击就显示这个商品对应海报列表啦</w:t>
+      </w:r>
+    </w:p>
+    <w:p>
+      <w:pPr>
+        <w:pStyle w:val="6"/>
+        <w:numPr>
+          <w:ilvl w:val="0"/>
+          <w:numId w:val="0"/>
+        </w:numPr>
+        <w:ind w:leftChars="0"/>
+        <w:rPr>
+          <w:rFonts w:hint="eastAsia"/>
+          <w:lang w:val="en-US" w:eastAsia="zh-CN"/>
+        </w:rPr>
+      </w:pPr>
+      <w:r>
+        <w:rPr>
+          <w:rFonts w:hint="eastAsia"/>
+          <w:lang w:val="en-US" w:eastAsia="zh-CN"/>
+        </w:rPr>
+        <w:t>:</w:t>
+      </w:r>
+    </w:p>
+    <w:p>
+      <w:pPr>
+        <w:pStyle w:val="6"/>
+        <w:numPr>
+          <w:ilvl w:val="0"/>
+          <w:numId w:val="0"/>
+        </w:numPr>
+        <w:ind w:leftChars="0"/>
+        <w:rPr>
+          <w:rFonts w:hint="eastAsia"/>
+          <w:lang w:val="en-US" w:eastAsia="zh-CN"/>
+        </w:rPr>
+      </w:pPr>
+      <w:r>
+        <w:rPr>
+          <w:rFonts w:hint="eastAsia"/>
+          <w:lang w:val="en-US" w:eastAsia="zh-CN"/>
+        </w:rPr>
+        <w:t>在弹出海报列表页面，可以有上传，删除了。</w:t>
+      </w:r>
+    </w:p>
+    <w:p>
+      <w:pPr>
+        <w:pStyle w:val="6"/>
+        <w:numPr>
+          <w:ilvl w:val="0"/>
+          <w:numId w:val="0"/>
+        </w:numPr>
+        <w:ind w:leftChars="0"/>
+        <w:rPr>
+          <w:rFonts w:hint="eastAsia"/>
+          <w:lang w:val="en-US" w:eastAsia="zh-CN"/>
+        </w:rPr>
+      </w:pPr>
+      <w:r>
+        <w:rPr>
+          <w:rFonts w:hint="eastAsia"/>
+          <w:lang w:val="en-US" w:eastAsia="zh-CN"/>
+        </w:rPr>
+        <w:t>:</w:t>
+      </w:r>
+    </w:p>
+    <w:p>
+      <w:pPr>
+        <w:pStyle w:val="6"/>
+        <w:numPr>
+          <w:ilvl w:val="0"/>
+          <w:numId w:val="0"/>
+        </w:numPr>
+        <w:ind w:leftChars="0"/>
+        <w:rPr>
+          <w:rFonts w:hint="eastAsia"/>
+          <w:lang w:val="en-US" w:eastAsia="zh-CN"/>
+        </w:rPr>
+      </w:pPr>
+      <w:r>
+        <w:rPr>
+          <w:rFonts w:hint="eastAsia"/>
+          <w:lang w:val="en-US" w:eastAsia="zh-CN"/>
+        </w:rPr>
+        <w:t>上传完还是在海报列表页面。</w:t>
+      </w:r>
+    </w:p>
+    <w:bookmarkEnd w:id="0"/>
+    <w:p>
+      <w:pPr>
         <w:rPr>
           <w:rFonts w:hint="eastAsia"/>
         </w:rPr>
@@ -681,7 +781,7 @@
   <w:latentStyles w:count="260" w:defQFormat="0" w:defUnhideWhenUsed="1" w:defSemiHidden="1" w:defUIPriority="99" w:defLockedState="0">
     <w:lsdException w:qFormat="1" w:unhideWhenUsed="0" w:uiPriority="0" w:semiHidden="0" w:name="Normal"/>
     <w:lsdException w:qFormat="1" w:unhideWhenUsed="0" w:uiPriority="9" w:semiHidden="0" w:name="heading 1"/>
-    <w:lsdException w:qFormat="1" w:uiPriority="0" w:name="heading 2"/>
+    <w:lsdException w:qFormat="1" w:uiPriority="0" w:semiHidden="0" w:name="heading 2"/>
     <w:lsdException w:qFormat="1" w:uiPriority="9" w:name="heading 3"/>
     <w:lsdException w:qFormat="1" w:uiPriority="9" w:name="heading 4"/>
     <w:lsdException w:qFormat="1" w:uiPriority="9" w:name="heading 5"/>
@@ -744,7 +844,7 @@
     <w:lsdException w:qFormat="1" w:unhideWhenUsed="0" w:uiPriority="10" w:semiHidden="0" w:name="Title"/>
     <w:lsdException w:uiPriority="99" w:name="Closing"/>
     <w:lsdException w:uiPriority="99" w:name="Signature"/>
-    <w:lsdException w:uiPriority="1" w:name="Default Paragraph Font"/>
+    <w:lsdException w:uiPriority="1" w:semiHidden="0" w:name="Default Paragraph Font"/>
     <w:lsdException w:uiPriority="99" w:name="Body Text"/>
     <w:lsdException w:uiPriority="99" w:name="Body Text Indent"/>
     <w:lsdException w:uiPriority="99" w:name="List Continue"/>
@@ -782,7 +882,7 @@
     <w:lsdException w:uiPriority="99" w:name="HTML Sample"/>
     <w:lsdException w:uiPriority="99" w:name="HTML Typewriter"/>
     <w:lsdException w:uiPriority="99" w:name="HTML Variable"/>
-    <w:lsdException w:uiPriority="99" w:name="Normal Table"/>
+    <w:lsdException w:uiPriority="99" w:semiHidden="0" w:name="Normal Table"/>
     <w:lsdException w:uiPriority="99" w:name="annotation subject"/>
     <w:lsdException w:uiPriority="99" w:name="Table Simple 1"/>
     <w:lsdException w:uiPriority="99" w:name="Table Simple 2"/>

--- a/doc/cps-20170524问题整理v1.2反馈.docx
+++ b/doc/cps-20170524问题整理v1.2反馈.docx
@@ -135,365 +135,23 @@
           <w:color w:val="FF0000"/>
           <w:lang w:val="en-US" w:eastAsia="zh-CN"/>
         </w:rPr>
-        <w:t>反馈：待优化查询条件。</w:t>
-      </w:r>
-    </w:p>
-    <w:p>
-      <w:pPr>
-        <w:rPr>
-          <w:rFonts w:hint="eastAsia" w:ascii="宋体" w:hAnsi="宋体"/>
-          <w:sz w:val="24"/>
-          <w:szCs w:val="24"/>
-        </w:rPr>
-      </w:pPr>
-    </w:p>
-    <w:p>
-      <w:pPr>
-        <w:rPr>
-          <w:rFonts w:hint="eastAsia"/>
-        </w:rPr>
-      </w:pPr>
-    </w:p>
-    <w:p>
-      <w:pPr>
-        <w:rPr>
-          <w:rFonts w:hint="eastAsia"/>
-        </w:rPr>
-      </w:pPr>
-      <w:r>
-        <w:rPr>
-          <w:rFonts w:hint="eastAsia"/>
-        </w:rPr>
-        <w:t>2.【推广商品】-这个是给客户经理用的，主要是获取推广链接和二维码图片分享。</w:t>
-      </w:r>
-    </w:p>
-    <w:p>
-      <w:pPr>
-        <w:rPr>
-          <w:rFonts w:hint="eastAsia" w:ascii="宋体" w:hAnsi="宋体"/>
-          <w:sz w:val="24"/>
-          <w:szCs w:val="24"/>
-        </w:rPr>
-      </w:pPr>
-      <w:r>
-        <w:rPr>
-          <w:rFonts w:hint="eastAsia" w:ascii="宋体" w:hAnsi="宋体"/>
-          <w:sz w:val="24"/>
-          <w:szCs w:val="24"/>
-        </w:rPr>
-        <w:t>客户经理能按照商品分类、商品名称等条件搜索，显示商品信息列表。</w:t>
-      </w:r>
-    </w:p>
-    <w:p>
-      <w:pPr>
-        <w:rPr>
-          <w:rFonts w:hint="eastAsia" w:ascii="宋体" w:hAnsi="宋体"/>
-          <w:sz w:val="24"/>
-          <w:szCs w:val="24"/>
-        </w:rPr>
-      </w:pPr>
-      <w:r>
-        <w:rPr>
-          <w:rFonts w:hint="eastAsia" w:ascii="宋体" w:hAnsi="宋体"/>
-          <w:sz w:val="24"/>
-          <w:szCs w:val="24"/>
-        </w:rPr>
-        <w:t>选择需要推广的商品。</w:t>
-      </w:r>
-    </w:p>
-    <w:p>
-      <w:pPr>
-        <w:rPr>
-          <w:rFonts w:hint="eastAsia" w:ascii="宋体" w:hAnsi="宋体"/>
-          <w:sz w:val="24"/>
-          <w:szCs w:val="24"/>
-        </w:rPr>
-      </w:pPr>
-      <w:r>
-        <w:rPr>
-          <w:rFonts w:hint="eastAsia" w:ascii="宋体" w:hAnsi="宋体"/>
-          <w:sz w:val="24"/>
-          <w:szCs w:val="24"/>
-        </w:rPr>
-        <w:t>获取推广链接及生成二维码分享，并且如果推广商品有对应的海报底图，点击相应底图生成二维码海报进行分享。</w:t>
-      </w:r>
-    </w:p>
-    <w:p>
-      <w:pPr>
-        <w:rPr>
-          <w:rFonts w:hint="eastAsia" w:ascii="宋体" w:hAnsi="宋体"/>
-          <w:sz w:val="24"/>
-          <w:szCs w:val="24"/>
-        </w:rPr>
-      </w:pPr>
-    </w:p>
-    <w:p>
-      <w:pPr>
-        <w:rPr>
-          <w:rFonts w:hint="eastAsia" w:ascii="宋体" w:hAnsi="宋体"/>
-          <w:sz w:val="24"/>
-          <w:szCs w:val="24"/>
-        </w:rPr>
-      </w:pPr>
-      <w:r>
-        <w:rPr>
-          <w:rFonts w:hint="eastAsia" w:ascii="宋体" w:hAnsi="宋体"/>
-          <w:sz w:val="24"/>
-          <w:szCs w:val="24"/>
-        </w:rPr>
-        <w:t>当前设计的在【推广管理】的推广链接和图片调整到【推广商品】中来。</w:t>
-      </w:r>
-    </w:p>
-    <w:p>
-      <w:pPr>
-        <w:pStyle w:val="6"/>
-        <w:numPr>
-          <w:ilvl w:val="0"/>
-          <w:numId w:val="0"/>
-        </w:numPr>
-        <w:ind w:leftChars="0"/>
-        <w:rPr>
-          <w:rFonts w:hint="eastAsia"/>
-          <w:color w:val="FF0000"/>
-          <w:lang w:val="en-US" w:eastAsia="zh-CN"/>
-        </w:rPr>
-      </w:pPr>
-      <w:r>
-        <w:rPr>
-          <w:rFonts w:hint="eastAsia"/>
-          <w:color w:val="FF0000"/>
-          <w:lang w:val="en-US" w:eastAsia="zh-CN"/>
-        </w:rPr>
-        <w:t>反馈：待优化查询条件。</w:t>
-      </w:r>
-    </w:p>
-    <w:p>
-      <w:pPr>
-        <w:rPr>
-          <w:rFonts w:hint="eastAsia" w:ascii="宋体" w:hAnsi="宋体"/>
-          <w:sz w:val="24"/>
-          <w:szCs w:val="24"/>
-        </w:rPr>
-      </w:pPr>
-    </w:p>
-    <w:p>
-      <w:pPr>
-        <w:rPr>
-          <w:rFonts w:hint="eastAsia" w:ascii="宋体" w:hAnsi="宋体"/>
-          <w:sz w:val="24"/>
-          <w:szCs w:val="24"/>
-        </w:rPr>
-      </w:pPr>
-    </w:p>
-    <w:p>
-      <w:pPr>
-        <w:rPr>
-          <w:rFonts w:hint="eastAsia"/>
-        </w:rPr>
-      </w:pPr>
-      <w:bookmarkStart w:id="0" w:name="_GoBack"/>
-      <w:r>
-        <w:rPr>
-          <w:rFonts w:hint="eastAsia" w:ascii="宋体" w:hAnsi="宋体"/>
-          <w:sz w:val="24"/>
-          <w:szCs w:val="24"/>
-        </w:rPr>
-        <w:t>3.</w:t>
-      </w:r>
-      <w:r>
-        <w:rPr>
-          <w:rFonts w:hint="eastAsia" w:ascii="宋体" w:hAnsi="宋体"/>
-          <w:szCs w:val="21"/>
-        </w:rPr>
-        <w:t>【海报管理】</w:t>
-      </w:r>
-      <w:r>
-        <w:rPr>
-          <w:rFonts w:hint="eastAsia"/>
-        </w:rPr>
-        <w:t>-这个是给CPS平台管理员用的，主要是管理海报底图。</w:t>
-      </w:r>
-    </w:p>
-    <w:p>
-      <w:pPr>
-        <w:rPr>
-          <w:rFonts w:hint="eastAsia" w:ascii="宋体" w:hAnsi="宋体"/>
-          <w:sz w:val="24"/>
-          <w:szCs w:val="24"/>
-        </w:rPr>
-      </w:pPr>
-      <w:r>
-        <w:rPr>
-          <w:rFonts w:hint="eastAsia" w:ascii="宋体" w:hAnsi="宋体"/>
-          <w:sz w:val="24"/>
-          <w:szCs w:val="24"/>
-        </w:rPr>
-        <w:t>可通过商品名称，分类，商品ID等条件来筛选，</w:t>
-      </w:r>
-    </w:p>
-    <w:p>
-      <w:pPr>
-        <w:rPr>
-          <w:rFonts w:hint="eastAsia" w:ascii="宋体" w:hAnsi="宋体"/>
-          <w:sz w:val="24"/>
-          <w:szCs w:val="24"/>
-        </w:rPr>
-      </w:pPr>
-      <w:r>
-        <w:rPr>
-          <w:rFonts w:hint="eastAsia" w:ascii="宋体" w:hAnsi="宋体"/>
-          <w:sz w:val="24"/>
-          <w:szCs w:val="24"/>
-        </w:rPr>
-        <w:t>列出签过合同的商品列表，（这块的商品列表类似推广管理，只不过多了上传管理（增，删）海报列表）</w:t>
-      </w:r>
-    </w:p>
-    <w:p>
-      <w:pPr>
-        <w:rPr>
-          <w:rFonts w:hint="eastAsia" w:ascii="宋体" w:hAnsi="宋体"/>
-          <w:sz w:val="24"/>
-          <w:szCs w:val="24"/>
-        </w:rPr>
-      </w:pPr>
-    </w:p>
-    <w:p>
-      <w:pPr>
-        <w:rPr>
-          <w:rFonts w:ascii="宋体" w:hAnsi="宋体"/>
-          <w:sz w:val="24"/>
-          <w:szCs w:val="24"/>
-        </w:rPr>
-      </w:pPr>
-      <w:r>
-        <w:rPr>
-          <w:rFonts w:hint="eastAsia" w:ascii="宋体" w:hAnsi="宋体"/>
-          <w:sz w:val="24"/>
-          <w:szCs w:val="24"/>
-        </w:rPr>
-        <w:t>上传维护等都在这个功能界面里完成，而不是需要跳到别的功能界面去。</w:t>
-      </w:r>
-    </w:p>
-    <w:p>
-      <w:pPr>
-        <w:pStyle w:val="6"/>
-        <w:numPr>
-          <w:ilvl w:val="0"/>
-          <w:numId w:val="0"/>
-        </w:numPr>
-        <w:ind w:leftChars="0"/>
-        <w:rPr>
-          <w:rFonts w:hint="eastAsia"/>
-          <w:color w:val="FF0000"/>
-          <w:lang w:val="en-US" w:eastAsia="zh-CN"/>
-        </w:rPr>
-      </w:pPr>
-      <w:r>
-        <w:rPr>
-          <w:rFonts w:hint="eastAsia"/>
-          <w:color w:val="FF0000"/>
-          <w:lang w:val="en-US" w:eastAsia="zh-CN"/>
-        </w:rPr>
-        <w:t>反馈：可以，但交互性有待考虑。</w:t>
-      </w:r>
-    </w:p>
-    <w:p>
-      <w:pPr>
-        <w:pStyle w:val="6"/>
-        <w:numPr>
-          <w:ilvl w:val="0"/>
-          <w:numId w:val="0"/>
-        </w:numPr>
-        <w:ind w:leftChars="0"/>
-        <w:rPr>
-          <w:rFonts w:hint="eastAsia"/>
-          <w:color w:val="FF0000"/>
-          <w:lang w:val="en-US" w:eastAsia="zh-CN"/>
-        </w:rPr>
-      </w:pPr>
-      <w:r>
-        <w:rPr>
-          <w:rFonts w:hint="eastAsia"/>
-          <w:color w:val="FF0000"/>
-          <w:lang w:val="en-US" w:eastAsia="zh-CN"/>
-        </w:rPr>
-        <w:t>当CPS管理员上传完海报底图的话，海报底图在哪展示？</w:t>
-      </w:r>
-    </w:p>
-    <w:p>
-      <w:pPr>
-        <w:pStyle w:val="6"/>
-        <w:numPr>
-          <w:ilvl w:val="0"/>
-          <w:numId w:val="0"/>
-        </w:numPr>
-        <w:ind w:leftChars="0"/>
-        <w:rPr>
-          <w:rFonts w:hint="eastAsia"/>
-          <w:color w:val="FF0000"/>
-          <w:lang w:val="en-US" w:eastAsia="zh-CN"/>
-        </w:rPr>
-      </w:pPr>
-      <w:r>
-        <w:rPr>
-          <w:rFonts w:hint="eastAsia"/>
-          <w:color w:val="FF0000"/>
-          <w:lang w:val="en-US" w:eastAsia="zh-CN"/>
-        </w:rPr>
-        <w:t>如何进行删除操作？</w:t>
-      </w:r>
-    </w:p>
-    <w:p>
-      <w:pPr>
-        <w:pStyle w:val="6"/>
-        <w:numPr>
-          <w:ilvl w:val="0"/>
-          <w:numId w:val="0"/>
-        </w:numPr>
-        <w:ind w:leftChars="0"/>
-        <w:rPr>
-          <w:rFonts w:hint="eastAsia"/>
-          <w:color w:val="FF0000"/>
-          <w:lang w:val="en-US" w:eastAsia="zh-CN"/>
-        </w:rPr>
-      </w:pPr>
-      <w:r>
-        <w:rPr>
-          <w:rFonts w:hint="eastAsia"/>
-          <w:color w:val="FF0000"/>
-          <w:lang w:val="en-US" w:eastAsia="zh-CN"/>
-        </w:rPr>
-        <w:t>当初就是基于不好进行删除操作，所以才把所有的海报底图单独出来，进行状态改变，</w:t>
-      </w:r>
-    </w:p>
-    <w:p>
-      <w:pPr>
-        <w:pStyle w:val="6"/>
-        <w:numPr>
-          <w:ilvl w:val="0"/>
-          <w:numId w:val="0"/>
-        </w:numPr>
-        <w:ind w:leftChars="0"/>
-        <w:rPr>
-          <w:rFonts w:hint="eastAsia"/>
-          <w:color w:val="FF0000"/>
-          <w:lang w:val="en-US" w:eastAsia="zh-CN"/>
-        </w:rPr>
-      </w:pPr>
-      <w:r>
-        <w:rPr>
-          <w:rFonts w:hint="eastAsia"/>
-          <w:color w:val="FF0000"/>
-          <w:lang w:val="en-US" w:eastAsia="zh-CN"/>
-        </w:rPr>
-        <w:t>当状态“打叉”</w:t>
-      </w:r>
+        <w:t>反馈：</w:t>
+      </w:r>
+    </w:p>
+    <w:p>
+      <w:pPr>
+        <w:rPr>
+          <w:rFonts w:hint="eastAsia" w:ascii="宋体" w:hAnsi="宋体"/>
+          <w:sz w:val="24"/>
+          <w:szCs w:val="24"/>
+        </w:rPr>
+      </w:pPr>
       <w:r>
         <w:drawing>
           <wp:inline distT="0" distB="0" distL="114300" distR="114300">
-            <wp:extent cx="1285875" cy="857250"/>
-            <wp:effectExtent l="0" t="0" r="9525" b="0"/>
-            <wp:docPr id="2" name="图片 2"/>
+            <wp:extent cx="5263515" cy="1791970"/>
+            <wp:effectExtent l="0" t="0" r="13335" b="17780"/>
+            <wp:docPr id="4" name="图片 1"/>
             <wp:cNvGraphicFramePr>
               <a:graphicFrameLocks xmlns:a="http://schemas.openxmlformats.org/drawingml/2006/main" noChangeAspect="1"/>
             </wp:cNvGraphicFramePr>
@@ -501,7 +159,7 @@
               <a:graphicData uri="http://schemas.openxmlformats.org/drawingml/2006/picture">
                 <pic:pic xmlns:pic="http://schemas.openxmlformats.org/drawingml/2006/picture">
                   <pic:nvPicPr>
-                    <pic:cNvPr id="2" name="图片 2"/>
+                    <pic:cNvPr id="4" name="图片 1"/>
                     <pic:cNvPicPr>
                       <a:picLocks noChangeAspect="1"/>
                     </pic:cNvPicPr>
@@ -515,7 +173,7 @@
                   <pic:spPr>
                     <a:xfrm>
                       <a:off x="0" y="0"/>
-                      <a:ext cx="1285875" cy="857250"/>
+                      <a:ext cx="5263515" cy="1791970"/>
                     </a:xfrm>
                     <a:prstGeom prst="rect">
                       <a:avLst/>
@@ -531,13 +189,102 @@
           </wp:inline>
         </w:drawing>
       </w:r>
-      <w:r>
-        <w:rPr>
-          <w:rFonts w:hint="eastAsia"/>
-          <w:color w:val="FF0000"/>
-          <w:lang w:val="en-US" w:eastAsia="zh-CN"/>
-        </w:rPr>
-        <w:t>时，不在推广图片中展示。</w:t>
+    </w:p>
+    <w:p>
+      <w:pPr>
+        <w:rPr>
+          <w:rFonts w:hint="eastAsia"/>
+        </w:rPr>
+      </w:pPr>
+    </w:p>
+    <w:p>
+      <w:pPr>
+        <w:rPr>
+          <w:rFonts w:hint="eastAsia"/>
+        </w:rPr>
+      </w:pPr>
+      <w:r>
+        <w:rPr>
+          <w:rFonts w:hint="eastAsia"/>
+        </w:rPr>
+        <w:t>2.【推广商品】-这个是给客户经理用的，主要是获取推广链接和二维码图片分享。</w:t>
+      </w:r>
+    </w:p>
+    <w:p>
+      <w:pPr>
+        <w:rPr>
+          <w:rFonts w:hint="eastAsia" w:ascii="宋体" w:hAnsi="宋体"/>
+          <w:sz w:val="24"/>
+          <w:szCs w:val="24"/>
+        </w:rPr>
+      </w:pPr>
+      <w:r>
+        <w:rPr>
+          <w:rFonts w:hint="eastAsia" w:ascii="宋体" w:hAnsi="宋体"/>
+          <w:sz w:val="24"/>
+          <w:szCs w:val="24"/>
+        </w:rPr>
+        <w:t>客户经理能按照商品分类、商品名称等条件搜索，显示商品信息列表。</w:t>
+      </w:r>
+    </w:p>
+    <w:p>
+      <w:pPr>
+        <w:rPr>
+          <w:rFonts w:hint="eastAsia" w:ascii="宋体" w:hAnsi="宋体"/>
+          <w:sz w:val="24"/>
+          <w:szCs w:val="24"/>
+        </w:rPr>
+      </w:pPr>
+      <w:r>
+        <w:rPr>
+          <w:rFonts w:hint="eastAsia" w:ascii="宋体" w:hAnsi="宋体"/>
+          <w:sz w:val="24"/>
+          <w:szCs w:val="24"/>
+        </w:rPr>
+        <w:t>选择需要推广的商品。</w:t>
+      </w:r>
+    </w:p>
+    <w:p>
+      <w:pPr>
+        <w:rPr>
+          <w:rFonts w:hint="eastAsia" w:ascii="宋体" w:hAnsi="宋体"/>
+          <w:sz w:val="24"/>
+          <w:szCs w:val="24"/>
+        </w:rPr>
+      </w:pPr>
+      <w:r>
+        <w:rPr>
+          <w:rFonts w:hint="eastAsia" w:ascii="宋体" w:hAnsi="宋体"/>
+          <w:sz w:val="24"/>
+          <w:szCs w:val="24"/>
+        </w:rPr>
+        <w:t>获取推广链接及生成二维码分享，并且如果推广商品有对应的海报底图，点击相应底图生成二维码海报进行分享。</w:t>
+      </w:r>
+    </w:p>
+    <w:p>
+      <w:pPr>
+        <w:rPr>
+          <w:rFonts w:hint="eastAsia" w:ascii="宋体" w:hAnsi="宋体"/>
+          <w:sz w:val="24"/>
+          <w:szCs w:val="24"/>
+        </w:rPr>
+      </w:pPr>
+    </w:p>
+    <w:p>
+      <w:pPr>
+        <w:rPr>
+          <w:rFonts w:hint="eastAsia" w:ascii="宋体" w:hAnsi="宋体"/>
+          <w:sz w:val="24"/>
+          <w:szCs w:val="24"/>
+        </w:rPr>
+      </w:pPr>
+      <w:r>
+        <w:rPr>
+          <w:rFonts w:hint="eastAsia" w:ascii="宋体" w:hAnsi="宋体"/>
+          <w:sz w:val="24"/>
+          <w:szCs w:val="24"/>
+        </w:rPr>
+        <w:t>当前设计的在【推广管理】的推广链接和图片调整到【推广商品】中来。</w:t>
       </w:r>
     </w:p>
     <w:p>
@@ -548,13 +295,41 @@
           <w:numId w:val="0"/>
         </w:numPr>
         <w:ind w:leftChars="0"/>
+        <w:rPr>
+          <w:rFonts w:hint="eastAsia"/>
+          <w:color w:val="FF0000"/>
+          <w:lang w:val="en-US" w:eastAsia="zh-CN"/>
+        </w:rPr>
+      </w:pPr>
+      <w:r>
+        <w:rPr>
+          <w:rFonts w:hint="eastAsia"/>
+          <w:color w:val="FF0000"/>
+          <w:lang w:val="en-US" w:eastAsia="zh-CN"/>
+        </w:rPr>
+        <w:t>反馈：</w:t>
+      </w:r>
+    </w:p>
+    <w:p>
+      <w:pPr>
+        <w:pStyle w:val="6"/>
+        <w:numPr>
+          <w:ilvl w:val="0"/>
+          <w:numId w:val="0"/>
+        </w:numPr>
+        <w:ind w:leftChars="0"/>
+        <w:rPr>
+          <w:rFonts w:hint="eastAsia"/>
+          <w:color w:val="FF0000"/>
+          <w:lang w:val="en-US" w:eastAsia="zh-CN"/>
+        </w:rPr>
       </w:pPr>
       <w:r>
         <w:drawing>
           <wp:inline distT="0" distB="0" distL="114300" distR="114300">
-            <wp:extent cx="5260975" cy="1978025"/>
-            <wp:effectExtent l="0" t="0" r="15875" b="3175"/>
-            <wp:docPr id="1" name="图片 1"/>
+            <wp:extent cx="5273675" cy="2580640"/>
+            <wp:effectExtent l="0" t="0" r="3175" b="10160"/>
+            <wp:docPr id="5" name="图片 2"/>
             <wp:cNvGraphicFramePr>
               <a:graphicFrameLocks xmlns:a="http://schemas.openxmlformats.org/drawingml/2006/main" noChangeAspect="1"/>
             </wp:cNvGraphicFramePr>
@@ -562,7 +337,7 @@
               <a:graphicData uri="http://schemas.openxmlformats.org/drawingml/2006/picture">
                 <pic:pic xmlns:pic="http://schemas.openxmlformats.org/drawingml/2006/picture">
                   <pic:nvPicPr>
-                    <pic:cNvPr id="1" name="图片 1"/>
+                    <pic:cNvPr id="5" name="图片 2"/>
                     <pic:cNvPicPr>
                       <a:picLocks noChangeAspect="1"/>
                     </pic:cNvPicPr>
@@ -576,7 +351,7 @@
                   <pic:spPr>
                     <a:xfrm>
                       <a:off x="0" y="0"/>
-                      <a:ext cx="5260975" cy="1978025"/>
+                      <a:ext cx="5273675" cy="2580640"/>
                     </a:xfrm>
                     <a:prstGeom prst="rect">
                       <a:avLst/>
@@ -592,12 +367,260 @@
           </wp:inline>
         </w:drawing>
       </w:r>
+    </w:p>
+    <w:p>
+      <w:pPr>
+        <w:rPr>
+          <w:rFonts w:hint="eastAsia" w:ascii="宋体" w:hAnsi="宋体"/>
+          <w:sz w:val="24"/>
+          <w:szCs w:val="24"/>
+        </w:rPr>
+      </w:pPr>
+    </w:p>
+    <w:p>
+      <w:pPr>
+        <w:rPr>
+          <w:rFonts w:hint="eastAsia" w:ascii="宋体" w:hAnsi="宋体"/>
+          <w:sz w:val="24"/>
+          <w:szCs w:val="24"/>
+        </w:rPr>
+      </w:pPr>
+    </w:p>
+    <w:p>
+      <w:pPr>
+        <w:rPr>
+          <w:rFonts w:hint="eastAsia"/>
+        </w:rPr>
+      </w:pPr>
+      <w:r>
+        <w:rPr>
+          <w:rFonts w:hint="eastAsia" w:ascii="宋体" w:hAnsi="宋体"/>
+          <w:sz w:val="24"/>
+          <w:szCs w:val="24"/>
+        </w:rPr>
+        <w:t>3.</w:t>
+      </w:r>
+      <w:r>
+        <w:rPr>
+          <w:rFonts w:hint="eastAsia" w:ascii="宋体" w:hAnsi="宋体"/>
+          <w:szCs w:val="21"/>
+        </w:rPr>
+        <w:t>【海报管理】</w:t>
+      </w:r>
+      <w:r>
+        <w:rPr>
+          <w:rFonts w:hint="eastAsia"/>
+        </w:rPr>
+        <w:t>-这个是给CPS平台管理员用的，主要是管理海报底图。</w:t>
+      </w:r>
+    </w:p>
+    <w:p>
+      <w:pPr>
+        <w:rPr>
+          <w:rFonts w:hint="eastAsia" w:ascii="宋体" w:hAnsi="宋体"/>
+          <w:sz w:val="24"/>
+          <w:szCs w:val="24"/>
+        </w:rPr>
+      </w:pPr>
+      <w:r>
+        <w:rPr>
+          <w:rFonts w:hint="eastAsia" w:ascii="宋体" w:hAnsi="宋体"/>
+          <w:sz w:val="24"/>
+          <w:szCs w:val="24"/>
+        </w:rPr>
+        <w:t>可通过商品名称，分类，商品ID等条件来筛选，</w:t>
+      </w:r>
+    </w:p>
+    <w:p>
+      <w:pPr>
+        <w:rPr>
+          <w:rFonts w:hint="eastAsia" w:ascii="宋体" w:hAnsi="宋体"/>
+          <w:sz w:val="24"/>
+          <w:szCs w:val="24"/>
+        </w:rPr>
+      </w:pPr>
+      <w:r>
+        <w:rPr>
+          <w:rFonts w:hint="eastAsia" w:ascii="宋体" w:hAnsi="宋体"/>
+          <w:sz w:val="24"/>
+          <w:szCs w:val="24"/>
+        </w:rPr>
+        <w:t>列出签过合同的商品列表，（这块的商品列表类似推广管理，只不过多了上传管理（增，删）海报列表）</w:t>
+      </w:r>
+    </w:p>
+    <w:p>
+      <w:pPr>
+        <w:rPr>
+          <w:rFonts w:hint="eastAsia" w:ascii="宋体" w:hAnsi="宋体"/>
+          <w:sz w:val="24"/>
+          <w:szCs w:val="24"/>
+        </w:rPr>
+      </w:pPr>
+    </w:p>
+    <w:p>
+      <w:pPr>
+        <w:rPr>
+          <w:rFonts w:ascii="宋体" w:hAnsi="宋体"/>
+          <w:sz w:val="24"/>
+          <w:szCs w:val="24"/>
+        </w:rPr>
+      </w:pPr>
+      <w:r>
+        <w:rPr>
+          <w:rFonts w:hint="eastAsia" w:ascii="宋体" w:hAnsi="宋体"/>
+          <w:sz w:val="24"/>
+          <w:szCs w:val="24"/>
+        </w:rPr>
+        <w:t>上传维护等都在这个功能界面里完成，而不是需要跳到别的功能界面去。</w:t>
+      </w:r>
+    </w:p>
+    <w:p>
+      <w:pPr>
+        <w:pStyle w:val="6"/>
+        <w:numPr>
+          <w:ilvl w:val="0"/>
+          <w:numId w:val="0"/>
+        </w:numPr>
+        <w:ind w:leftChars="0"/>
+        <w:rPr>
+          <w:rFonts w:hint="eastAsia"/>
+          <w:color w:val="FF0000"/>
+          <w:lang w:val="en-US" w:eastAsia="zh-CN"/>
+        </w:rPr>
+      </w:pPr>
+      <w:r>
+        <w:rPr>
+          <w:rFonts w:hint="eastAsia"/>
+          <w:color w:val="FF0000"/>
+          <w:lang w:val="en-US" w:eastAsia="zh-CN"/>
+        </w:rPr>
+        <w:t>反馈：交互完善。</w:t>
+      </w:r>
+    </w:p>
+    <w:p>
+      <w:pPr>
+        <w:pStyle w:val="6"/>
+        <w:numPr>
+          <w:ilvl w:val="0"/>
+          <w:numId w:val="0"/>
+        </w:numPr>
+        <w:ind w:leftChars="0"/>
+        <w:rPr>
+          <w:rFonts w:hint="eastAsia"/>
+          <w:lang w:val="en-US" w:eastAsia="zh-CN"/>
+        </w:rPr>
+      </w:pPr>
+      <w:r>
+        <w:rPr>
+          <w:rFonts w:hint="eastAsia"/>
+          <w:lang w:val="en-US" w:eastAsia="zh-CN"/>
+        </w:rPr>
+        <w:t>每行加个编辑海报按钮，然后点击就显示这个商品对应海报列表啦</w:t>
+      </w:r>
+    </w:p>
+    <w:p>
+      <w:pPr>
+        <w:pStyle w:val="6"/>
+        <w:numPr>
+          <w:ilvl w:val="0"/>
+          <w:numId w:val="0"/>
+        </w:numPr>
+        <w:ind w:leftChars="0"/>
+        <w:rPr>
+          <w:rFonts w:hint="eastAsia"/>
+          <w:lang w:val="en-US" w:eastAsia="zh-CN"/>
+        </w:rPr>
+      </w:pPr>
+      <w:r>
+        <w:rPr>
+          <w:rFonts w:hint="eastAsia"/>
+          <w:lang w:val="en-US" w:eastAsia="zh-CN"/>
+        </w:rPr>
+        <w:t>:</w:t>
+      </w:r>
+    </w:p>
+    <w:p>
+      <w:pPr>
+        <w:pStyle w:val="6"/>
+        <w:numPr>
+          <w:ilvl w:val="0"/>
+          <w:numId w:val="0"/>
+        </w:numPr>
+        <w:ind w:leftChars="0"/>
+        <w:rPr>
+          <w:rFonts w:hint="eastAsia"/>
+          <w:lang w:val="en-US" w:eastAsia="zh-CN"/>
+        </w:rPr>
+      </w:pPr>
+      <w:r>
+        <w:rPr>
+          <w:rFonts w:hint="eastAsia"/>
+          <w:lang w:val="en-US" w:eastAsia="zh-CN"/>
+        </w:rPr>
+        <w:t>在弹出海报列表页面，可以有上传，删除了。</w:t>
+      </w:r>
+    </w:p>
+    <w:p>
+      <w:pPr>
+        <w:pStyle w:val="6"/>
+        <w:numPr>
+          <w:ilvl w:val="0"/>
+          <w:numId w:val="0"/>
+        </w:numPr>
+        <w:ind w:leftChars="0"/>
+        <w:rPr>
+          <w:rFonts w:hint="eastAsia"/>
+          <w:lang w:val="en-US" w:eastAsia="zh-CN"/>
+        </w:rPr>
+      </w:pPr>
+      <w:r>
+        <w:rPr>
+          <w:rFonts w:hint="eastAsia"/>
+          <w:lang w:val="en-US" w:eastAsia="zh-CN"/>
+        </w:rPr>
+        <w:t>:</w:t>
+      </w:r>
+    </w:p>
+    <w:p>
+      <w:pPr>
+        <w:pStyle w:val="6"/>
+        <w:numPr>
+          <w:ilvl w:val="0"/>
+          <w:numId w:val="0"/>
+        </w:numPr>
+        <w:ind w:leftChars="0"/>
+        <w:rPr>
+          <w:rFonts w:hint="eastAsia"/>
+          <w:lang w:val="en-US" w:eastAsia="zh-CN"/>
+        </w:rPr>
+      </w:pPr>
+      <w:r>
+        <w:rPr>
+          <w:rFonts w:hint="eastAsia"/>
+          <w:lang w:val="en-US" w:eastAsia="zh-CN"/>
+        </w:rPr>
+        <w:t>上传完还是在海报列表页面。</w:t>
+      </w:r>
+    </w:p>
+    <w:p>
+      <w:pPr>
+        <w:pStyle w:val="6"/>
+        <w:numPr>
+          <w:ilvl w:val="0"/>
+          <w:numId w:val="0"/>
+        </w:numPr>
+        <w:ind w:leftChars="0"/>
+        <w:rPr>
+          <w:rFonts w:hint="eastAsia"/>
+          <w:lang w:val="en-US" w:eastAsia="zh-CN"/>
+        </w:rPr>
+      </w:pPr>
       <w:r>
         <w:drawing>
           <wp:inline distT="0" distB="0" distL="114300" distR="114300">
-            <wp:extent cx="5264150" cy="980440"/>
-            <wp:effectExtent l="0" t="0" r="12700" b="10160"/>
-            <wp:docPr id="3" name="图片 3"/>
+            <wp:extent cx="5262245" cy="2386965"/>
+            <wp:effectExtent l="0" t="0" r="14605" b="13335"/>
+            <wp:docPr id="6" name="图片 3"/>
             <wp:cNvGraphicFramePr>
               <a:graphicFrameLocks xmlns:a="http://schemas.openxmlformats.org/drawingml/2006/main" noChangeAspect="1"/>
             </wp:cNvGraphicFramePr>
@@ -605,7 +628,7 @@
               <a:graphicData uri="http://schemas.openxmlformats.org/drawingml/2006/picture">
                 <pic:pic xmlns:pic="http://schemas.openxmlformats.org/drawingml/2006/picture">
                   <pic:nvPicPr>
-                    <pic:cNvPr id="3" name="图片 3"/>
+                    <pic:cNvPr id="6" name="图片 3"/>
                     <pic:cNvPicPr>
                       <a:picLocks noChangeAspect="1"/>
                     </pic:cNvPicPr>
@@ -619,7 +642,7 @@
                   <pic:spPr>
                     <a:xfrm>
                       <a:off x="0" y="0"/>
-                      <a:ext cx="5264150" cy="980440"/>
+                      <a:ext cx="5262245" cy="2386965"/>
                     </a:xfrm>
                     <a:prstGeom prst="rect">
                       <a:avLst/>
@@ -635,113 +658,9 @@
           </wp:inline>
         </w:drawing>
       </w:r>
-    </w:p>
-    <w:p>
-      <w:pPr>
-        <w:pStyle w:val="6"/>
-        <w:numPr>
-          <w:ilvl w:val="0"/>
-          <w:numId w:val="0"/>
-        </w:numPr>
-        <w:ind w:leftChars="0"/>
-        <w:rPr>
-          <w:rFonts w:hint="eastAsia"/>
-          <w:lang w:val="en-US" w:eastAsia="zh-CN"/>
-        </w:rPr>
-      </w:pPr>
-      <w:r>
-        <w:rPr>
-          <w:rFonts w:hint="eastAsia"/>
-          <w:lang w:val="en-US" w:eastAsia="zh-CN"/>
-        </w:rPr>
-        <w:t>每行加个编辑海报按钮，然后点击就显示这个商品对应海报列表啦</w:t>
-      </w:r>
-    </w:p>
-    <w:p>
-      <w:pPr>
-        <w:pStyle w:val="6"/>
-        <w:numPr>
-          <w:ilvl w:val="0"/>
-          <w:numId w:val="0"/>
-        </w:numPr>
-        <w:ind w:leftChars="0"/>
-        <w:rPr>
-          <w:rFonts w:hint="eastAsia"/>
-          <w:lang w:val="en-US" w:eastAsia="zh-CN"/>
-        </w:rPr>
-      </w:pPr>
-      <w:r>
-        <w:rPr>
-          <w:rFonts w:hint="eastAsia"/>
-          <w:lang w:val="en-US" w:eastAsia="zh-CN"/>
-        </w:rPr>
-        <w:t>:</w:t>
-      </w:r>
-    </w:p>
-    <w:p>
-      <w:pPr>
-        <w:pStyle w:val="6"/>
-        <w:numPr>
-          <w:ilvl w:val="0"/>
-          <w:numId w:val="0"/>
-        </w:numPr>
-        <w:ind w:leftChars="0"/>
-        <w:rPr>
-          <w:rFonts w:hint="eastAsia"/>
-          <w:lang w:val="en-US" w:eastAsia="zh-CN"/>
-        </w:rPr>
-      </w:pPr>
-      <w:r>
-        <w:rPr>
-          <w:rFonts w:hint="eastAsia"/>
-          <w:lang w:val="en-US" w:eastAsia="zh-CN"/>
-        </w:rPr>
-        <w:t>在弹出海报列表页面，可以有上传，删除了。</w:t>
-      </w:r>
-    </w:p>
-    <w:p>
-      <w:pPr>
-        <w:pStyle w:val="6"/>
-        <w:numPr>
-          <w:ilvl w:val="0"/>
-          <w:numId w:val="0"/>
-        </w:numPr>
-        <w:ind w:leftChars="0"/>
-        <w:rPr>
-          <w:rFonts w:hint="eastAsia"/>
-          <w:lang w:val="en-US" w:eastAsia="zh-CN"/>
-        </w:rPr>
-      </w:pPr>
-      <w:r>
-        <w:rPr>
-          <w:rFonts w:hint="eastAsia"/>
-          <w:lang w:val="en-US" w:eastAsia="zh-CN"/>
-        </w:rPr>
-        <w:t>:</w:t>
-      </w:r>
-    </w:p>
-    <w:p>
-      <w:pPr>
-        <w:pStyle w:val="6"/>
-        <w:numPr>
-          <w:ilvl w:val="0"/>
-          <w:numId w:val="0"/>
-        </w:numPr>
-        <w:ind w:leftChars="0"/>
-        <w:rPr>
-          <w:rFonts w:hint="eastAsia"/>
-          <w:lang w:val="en-US" w:eastAsia="zh-CN"/>
-        </w:rPr>
-      </w:pPr>
-      <w:r>
-        <w:rPr>
-          <w:rFonts w:hint="eastAsia"/>
-          <w:lang w:val="en-US" w:eastAsia="zh-CN"/>
-        </w:rPr>
-        <w:t>上传完还是在海报列表页面。</w:t>
-      </w:r>
-    </w:p>
-    <w:bookmarkEnd w:id="0"/>
+      <w:bookmarkStart w:id="0" w:name="_GoBack"/>
+      <w:bookmarkEnd w:id="0"/>
+    </w:p>
     <w:p>
       <w:pPr>
         <w:rPr>
@@ -882,7 +801,7 @@
     <w:lsdException w:uiPriority="99" w:name="HTML Sample"/>
     <w:lsdException w:uiPriority="99" w:name="HTML Typewriter"/>
     <w:lsdException w:uiPriority="99" w:name="HTML Variable"/>
-    <w:lsdException w:uiPriority="99" w:semiHidden="0" w:name="Normal Table"/>
+    <w:lsdException w:qFormat="1" w:uiPriority="99" w:semiHidden="0" w:name="Normal Table"/>
     <w:lsdException w:uiPriority="99" w:name="annotation subject"/>
     <w:lsdException w:uiPriority="99" w:name="Table Simple 1"/>
     <w:lsdException w:uiPriority="99" w:name="Table Simple 2"/>
@@ -1074,6 +993,7 @@
   <w:style w:type="table" w:default="1" w:styleId="4">
     <w:name w:val="Normal Table"/>
     <w:unhideWhenUsed/>
+    <w:qFormat/>
     <w:uiPriority w:val="99"/>
     <w:tblPr>
       <w:tblLayout w:type="fixed"/>
@@ -1090,6 +1010,7 @@
     <w:basedOn w:val="3"/>
     <w:link w:val="2"/>
     <w:semiHidden/>
+    <w:qFormat/>
     <w:uiPriority w:val="0"/>
     <w:rPr>
       <w:rFonts w:ascii="Cambria" w:hAnsi="Cambria" w:eastAsia="宋体" w:cs="Times New Roman"/>
